--- a/documents/Диплом.docx
+++ b/documents/Диплом.docx
@@ -2,8 +2,59 @@
 <file path=word/document.xml><?xml version="1.0" encoding="utf-8"?>
 <w:document xmlns:wpc="http://schemas.microsoft.com/office/word/2010/wordprocessingCanvas" xmlns:cx="http://schemas.microsoft.com/office/drawing/2014/chartex" xmlns:cx1="http://schemas.microsoft.com/office/drawing/2015/9/8/chartex" xmlns:cx2="http://schemas.microsoft.com/office/drawing/2015/10/21/chartex" xmlns:cx3="http://schemas.microsoft.com/office/drawing/2016/5/9/chartex" xmlns:cx4="http://schemas.microsoft.com/office/drawing/2016/5/10/chartex" xmlns:cx5="http://schemas.microsoft.com/office/drawing/2016/5/11/chartex" xmlns:cx6="http://schemas.microsoft.com/office/drawing/2016/5/12/chartex" xmlns:cx7="http://schemas.microsoft.com/office/drawing/2016/5/13/chartex" xmlns:cx8="http://schemas.microsoft.com/office/drawing/2016/5/14/chartex" xmlns:mc="http://schemas.openxmlformats.org/markup-compatibility/2006" xmlns:aink="http://schemas.microsoft.com/office/drawing/2016/ink" xmlns:am3d="http://schemas.microsoft.com/office/drawing/2017/model3d" xmlns:o="urn:schemas-microsoft-com:office:office" xmlns:oel="http://schemas.microsoft.com/office/2019/extlst" xmlns:r="http://schemas.openxmlformats.org/officeDocument/2006/relationships" xmlns:m="http://schemas.openxmlformats.org/officeDocument/2006/math" xmlns:v="urn:schemas-microsoft-com:vml" xmlns:wp14="http://schemas.microsoft.com/office/word/2010/wordprocessingDrawing" xmlns:wp="http://schemas.openxmlformats.org/drawingml/2006/wordprocessingDrawing" xmlns:w10="urn:schemas-microsoft-com:office:word" xmlns:w="http://schemas.openxmlformats.org/wordprocessingml/2006/main" xmlns:w14="http://schemas.microsoft.com/office/word/2010/wordml" xmlns:w15="http://schemas.microsoft.com/office/word/2012/wordml" xmlns:w16cex="http://schemas.microsoft.com/office/word/2018/wordml/cex" xmlns:w16cid="http://schemas.microsoft.com/office/word/2016/wordml/cid" xmlns:w16="http://schemas.microsoft.com/office/word/2018/wordml" xmlns:w16du="http://schemas.microsoft.com/office/word/2023/wordml/word16du" xmlns:w16sdtdh="http://schemas.microsoft.com/office/word/2020/wordml/sdtdatahash" xmlns:w16sdtfl="http://schemas.microsoft.com/office/word/2024/wordml/sdtformatlock" xmlns:w16se="http://schemas.microsoft.com/office/word/2015/wordml/symex" xmlns:wpg="http://schemas.microsoft.com/office/word/2010/wordprocessingGroup" xmlns:wpi="http://schemas.microsoft.com/office/word/2010/wordprocessingInk" xmlns:wne="http://schemas.microsoft.com/office/word/2006/wordml" xmlns:wps="http://schemas.microsoft.com/office/word/2010/wordprocessingShape" mc:Ignorable="w14 w15 w16se w16cid w16 w16cex w16sdtdh w16sdtfl w16du wp14">
   <w:body>
+    <w:p>
+      <w:pPr>
+        <w:pStyle w:val="ac"/>
+        <w:rPr>
+          <w:rFonts w:asciiTheme="minorHAnsi" w:eastAsiaTheme="minorHAnsi" w:hAnsiTheme="minorHAnsi" w:cstheme="minorBidi"/>
+          <w:color w:val="auto"/>
+          <w:kern w:val="2"/>
+          <w:sz w:val="22"/>
+          <w:szCs w:val="22"/>
+          <w:lang w:val="en-US" w:eastAsia="en-US"/>
+          <w14:ligatures w14:val="standardContextual"/>
+        </w:rPr>
+      </w:pPr>
+    </w:p>
+    <w:p>
+      <w:pPr>
+        <w:pStyle w:val="ac"/>
+        <w:rPr>
+          <w:rFonts w:asciiTheme="minorHAnsi" w:eastAsiaTheme="minorHAnsi" w:hAnsiTheme="minorHAnsi" w:cstheme="minorBidi"/>
+          <w:color w:val="auto"/>
+          <w:kern w:val="2"/>
+          <w:sz w:val="22"/>
+          <w:szCs w:val="22"/>
+          <w:lang w:val="en-US" w:eastAsia="en-US"/>
+          <w14:ligatures w14:val="standardContextual"/>
+        </w:rPr>
+      </w:pPr>
+    </w:p>
+    <w:p>
+      <w:pPr>
+        <w:pStyle w:val="ac"/>
+        <w:rPr>
+          <w:rFonts w:asciiTheme="minorHAnsi" w:eastAsiaTheme="minorHAnsi" w:hAnsiTheme="minorHAnsi" w:cstheme="minorBidi"/>
+          <w:color w:val="auto"/>
+          <w:kern w:val="2"/>
+          <w:sz w:val="22"/>
+          <w:szCs w:val="22"/>
+          <w:lang w:val="en-US" w:eastAsia="en-US"/>
+          <w14:ligatures w14:val="standardContextual"/>
+        </w:rPr>
+      </w:pPr>
+    </w:p>
     <w:sdt>
       <w:sdtPr>
+        <w:rPr>
+          <w:rFonts w:asciiTheme="minorHAnsi" w:eastAsiaTheme="minorHAnsi" w:hAnsiTheme="minorHAnsi" w:cstheme="minorBidi"/>
+          <w:color w:val="auto"/>
+          <w:kern w:val="2"/>
+          <w:sz w:val="22"/>
+          <w:szCs w:val="22"/>
+          <w:lang w:eastAsia="en-US"/>
+          <w14:ligatures w14:val="standardContextual"/>
+        </w:rPr>
         <w:id w:val="346298638"/>
         <w:docPartObj>
           <w:docPartGallery w:val="Table of Contents"/>
@@ -12,15 +63,8 @@
       </w:sdtPr>
       <w:sdtEndPr>
         <w:rPr>
-          <w:rFonts w:asciiTheme="minorHAnsi" w:eastAsiaTheme="minorHAnsi" w:hAnsiTheme="minorHAnsi" w:cstheme="minorBidi"/>
           <w:b/>
           <w:bCs/>
-          <w:color w:val="auto"/>
-          <w:kern w:val="2"/>
-          <w:sz w:val="22"/>
-          <w:szCs w:val="22"/>
-          <w:lang w:eastAsia="en-US"/>
-          <w14:ligatures w14:val="standardContextual"/>
         </w:rPr>
       </w:sdtEndPr>
       <w:sdtContent>
@@ -1701,25 +1745,7 @@
           <w:sz w:val="28"/>
           <w:szCs w:val="28"/>
         </w:rPr>
-        <w:t>Теги: HTML состоит из тегов, которые определяют структуру документа. Тег начинается с символа </w:t>
-      </w:r>
-      <w:proofErr w:type="gramStart"/>
-      <w:r>
-        <w:rPr>
-          <w:rFonts w:ascii="Times New Roman" w:hAnsi="Times New Roman" w:cs="Times New Roman"/>
-          <w:sz w:val="28"/>
-          <w:szCs w:val="28"/>
-        </w:rPr>
-        <w:t>&lt; и</w:t>
-      </w:r>
-      <w:proofErr w:type="gramEnd"/>
-      <w:r>
-        <w:rPr>
-          <w:rFonts w:ascii="Times New Roman" w:hAnsi="Times New Roman" w:cs="Times New Roman"/>
-          <w:sz w:val="28"/>
-          <w:szCs w:val="28"/>
-        </w:rPr>
-        <w:t xml:space="preserve"> заканчивается символом &gt;. Например, &lt;p&gt; — это тег параграфа.</w:t>
+        <w:t>Теги: HTML состоит из тегов, которые определяют структуру документа. Тег начинается с символа &lt; и заканчивается символом &gt;. Например, &lt;p&gt; — это тег параграфа.</w:t>
       </w:r>
     </w:p>
     <w:p>
@@ -1844,6 +1870,7 @@
           <w:rFonts w:ascii="Consolas" w:hAnsi="Consolas" w:cs="Times New Roman"/>
           <w:sz w:val="28"/>
           <w:szCs w:val="28"/>
+          <w:lang w:val="en-US"/>
         </w:rPr>
       </w:pPr>
       <w:r>
@@ -1851,6 +1878,7 @@
           <w:rFonts w:ascii="Consolas" w:hAnsi="Consolas" w:cs="Times New Roman"/>
           <w:sz w:val="28"/>
           <w:szCs w:val="28"/>
+          <w:lang w:val="en-US"/>
         </w:rPr>
         <w:t>&lt;head&gt;</w:t>
       </w:r>
@@ -2227,23 +2255,7 @@
           <w:sz w:val="28"/>
           <w:szCs w:val="28"/>
         </w:rPr>
-        <w:t>Семантические теги помогают улучшить читаемость и доступность кода, а также улучшают SEO</w:t>
-      </w:r>
-      <w:r>
-        <w:rPr>
-          <w:rFonts w:ascii="Times New Roman" w:hAnsi="Times New Roman" w:cs="Times New Roman"/>
-          <w:sz w:val="28"/>
-          <w:szCs w:val="28"/>
-        </w:rPr>
-        <w:t>-оптимизацию</w:t>
-      </w:r>
-      <w:r>
-        <w:rPr>
-          <w:rFonts w:ascii="Times New Roman" w:hAnsi="Times New Roman" w:cs="Times New Roman"/>
-          <w:sz w:val="28"/>
-          <w:szCs w:val="28"/>
-        </w:rPr>
-        <w:t>. Примеры семантических тегов: &lt;header&gt;, &lt;footer&gt;, &lt;nav&gt;, &lt;article&gt;, &lt;section&gt;.</w:t>
+        <w:t>Семантические теги помогают улучшить читаемость и доступность кода, а также улучшают SEO-оптимизацию. Примеры семантических тегов: &lt;header&gt;, &lt;footer&gt;, &lt;nav&gt;, &lt;article&gt;, &lt;section&gt;.</w:t>
       </w:r>
     </w:p>
     <w:p>
@@ -2375,25 +2387,7 @@
           <w:sz w:val="28"/>
           <w:szCs w:val="28"/>
         </w:rPr>
-        <w:t xml:space="preserve">По классу </w:t>
-      </w:r>
-      <w:proofErr w:type="gramStart"/>
-      <w:r>
-        <w:rPr>
-          <w:rFonts w:ascii="Times New Roman" w:hAnsi="Times New Roman" w:cs="Times New Roman"/>
-          <w:sz w:val="28"/>
-          <w:szCs w:val="28"/>
-        </w:rPr>
-        <w:t>(.className</w:t>
-      </w:r>
-      <w:proofErr w:type="gramEnd"/>
-      <w:r>
-        <w:rPr>
-          <w:rFonts w:ascii="Times New Roman" w:hAnsi="Times New Roman" w:cs="Times New Roman"/>
-          <w:sz w:val="28"/>
-          <w:szCs w:val="28"/>
-        </w:rPr>
-        <w:t>)</w:t>
+        <w:t>По классу (.className)</w:t>
       </w:r>
     </w:p>
     <w:p>
@@ -2441,25 +2435,7 @@
           <w:sz w:val="28"/>
           <w:szCs w:val="28"/>
         </w:rPr>
-        <w:t xml:space="preserve">Универсальные селекторы (*), псевдоклассы </w:t>
-      </w:r>
-      <w:proofErr w:type="gramStart"/>
-      <w:r>
-        <w:rPr>
-          <w:rFonts w:ascii="Times New Roman" w:hAnsi="Times New Roman" w:cs="Times New Roman"/>
-          <w:sz w:val="28"/>
-          <w:szCs w:val="28"/>
-        </w:rPr>
-        <w:t>(:hover</w:t>
-      </w:r>
-      <w:proofErr w:type="gramEnd"/>
-      <w:r>
-        <w:rPr>
-          <w:rFonts w:ascii="Times New Roman" w:hAnsi="Times New Roman" w:cs="Times New Roman"/>
-          <w:sz w:val="28"/>
-          <w:szCs w:val="28"/>
-        </w:rPr>
-        <w:t>) и псевдоэлементы (::before)</w:t>
+        <w:t>Универсальные селекторы (*), псевдоклассы (:hover) и псевдоэлементы (::before)</w:t>
       </w:r>
     </w:p>
     <w:p>
@@ -2968,25 +2944,7 @@
           <w:sz w:val="28"/>
           <w:szCs w:val="28"/>
         </w:rPr>
-        <w:t>Объектно-ориентированное программирование</w:t>
-      </w:r>
-      <w:proofErr w:type="gramStart"/>
-      <w:r>
-        <w:rPr>
-          <w:rFonts w:ascii="Times New Roman" w:hAnsi="Times New Roman" w:cs="Times New Roman"/>
-          <w:sz w:val="28"/>
-          <w:szCs w:val="28"/>
-        </w:rPr>
-        <w:t>: Хотя</w:t>
-      </w:r>
-      <w:proofErr w:type="gramEnd"/>
-      <w:r>
-        <w:rPr>
-          <w:rFonts w:ascii="Times New Roman" w:hAnsi="Times New Roman" w:cs="Times New Roman"/>
-          <w:sz w:val="28"/>
-          <w:szCs w:val="28"/>
-        </w:rPr>
-        <w:t xml:space="preserve"> JavaScript не является строго объектно-ориентированным языком, он поддерживает многие принципы ООП, такие как прототипное наследование и использование объектов.</w:t>
+        <w:t>Объектно-ориентированное программирование: Хотя JavaScript не является строго объектно-ориентированным языком, он поддерживает многие принципы ООП, такие как прототипное наследование и использование объектов.</w:t>
       </w:r>
     </w:p>
     <w:p>
@@ -3344,25 +3302,7 @@
           <w:sz w:val="28"/>
           <w:szCs w:val="28"/>
         </w:rPr>
-        <w:t xml:space="preserve">оздание </w:t>
-      </w:r>
-      <w:proofErr w:type="gramStart"/>
-      <w:r>
-        <w:rPr>
-          <w:rFonts w:ascii="Times New Roman" w:hAnsi="Times New Roman" w:cs="Times New Roman"/>
-          <w:sz w:val="28"/>
-          <w:szCs w:val="28"/>
-        </w:rPr>
-        <w:t>кросс-платформенных</w:t>
-      </w:r>
-      <w:proofErr w:type="gramEnd"/>
-      <w:r>
-        <w:rPr>
-          <w:rFonts w:ascii="Times New Roman" w:hAnsi="Times New Roman" w:cs="Times New Roman"/>
-          <w:sz w:val="28"/>
-          <w:szCs w:val="28"/>
-        </w:rPr>
-        <w:t xml:space="preserve"> мобильных приложений с использованием фреймворков, таких как React Native или Ionic.</w:t>
+        <w:t>оздание кросс-платформенных мобильных приложений с использованием фреймворков, таких как React Native или Ionic.</w:t>
       </w:r>
     </w:p>
     <w:p>
@@ -4719,8 +4659,149 @@
           <w:rFonts w:ascii="Times New Roman" w:hAnsi="Times New Roman" w:cs="Times New Roman"/>
           <w:sz w:val="28"/>
           <w:szCs w:val="28"/>
-        </w:rPr>
-      </w:pPr>
+          <w:lang w:val="en-US"/>
+        </w:rPr>
+      </w:pPr>
+    </w:p>
+    <w:p>
+      <w:pPr>
+        <w:spacing w:after="0"/>
+        <w:ind w:firstLine="709"/>
+        <w:jc w:val="both"/>
+        <w:rPr>
+          <w:rFonts w:ascii="Times New Roman" w:hAnsi="Times New Roman" w:cs="Times New Roman"/>
+          <w:sz w:val="28"/>
+          <w:szCs w:val="28"/>
+          <w:lang w:val="en-US"/>
+        </w:rPr>
+      </w:pPr>
+    </w:p>
+    <w:p>
+      <w:pPr>
+        <w:spacing w:after="0"/>
+        <w:ind w:firstLine="709"/>
+        <w:jc w:val="both"/>
+        <w:rPr>
+          <w:rFonts w:ascii="Times New Roman" w:hAnsi="Times New Roman" w:cs="Times New Roman"/>
+          <w:sz w:val="28"/>
+          <w:szCs w:val="28"/>
+          <w:lang w:val="en-US"/>
+        </w:rPr>
+      </w:pPr>
+    </w:p>
+    <w:p>
+      <w:pPr>
+        <w:spacing w:after="0"/>
+        <w:ind w:firstLine="709"/>
+        <w:jc w:val="both"/>
+        <w:rPr>
+          <w:rFonts w:ascii="Times New Roman" w:hAnsi="Times New Roman" w:cs="Times New Roman"/>
+          <w:sz w:val="28"/>
+          <w:szCs w:val="28"/>
+          <w:lang w:val="en-US"/>
+        </w:rPr>
+      </w:pPr>
+    </w:p>
+    <w:p>
+      <w:pPr>
+        <w:spacing w:after="0"/>
+        <w:ind w:firstLine="709"/>
+        <w:jc w:val="both"/>
+        <w:rPr>
+          <w:rFonts w:ascii="Times New Roman" w:hAnsi="Times New Roman" w:cs="Times New Roman"/>
+          <w:sz w:val="28"/>
+          <w:szCs w:val="28"/>
+          <w:lang w:val="en-US"/>
+        </w:rPr>
+      </w:pPr>
+    </w:p>
+    <w:p>
+      <w:pPr>
+        <w:spacing w:after="0"/>
+        <w:ind w:firstLine="709"/>
+        <w:jc w:val="both"/>
+        <w:rPr>
+          <w:rFonts w:ascii="Times New Roman" w:hAnsi="Times New Roman" w:cs="Times New Roman"/>
+          <w:sz w:val="28"/>
+          <w:szCs w:val="28"/>
+        </w:rPr>
+      </w:pPr>
+      <w:r>
+        <w:rPr>
+          <w:rFonts w:ascii="Times New Roman" w:hAnsi="Times New Roman" w:cs="Times New Roman"/>
+          <w:sz w:val="28"/>
+          <w:szCs w:val="28"/>
+        </w:rPr>
+        <w:t>Система контроля версий</w:t>
+      </w:r>
+    </w:p>
+    <w:p>
+      <w:pPr>
+        <w:spacing w:after="0"/>
+        <w:ind w:firstLine="709"/>
+        <w:jc w:val="both"/>
+        <w:rPr>
+          <w:rFonts w:ascii="Times New Roman" w:hAnsi="Times New Roman" w:cs="Times New Roman"/>
+          <w:sz w:val="28"/>
+          <w:szCs w:val="28"/>
+        </w:rPr>
+      </w:pPr>
+    </w:p>
+    <w:p>
+      <w:pPr>
+        <w:spacing w:after="0"/>
+        <w:ind w:firstLine="709"/>
+        <w:jc w:val="both"/>
+        <w:rPr>
+          <w:rFonts w:ascii="Times New Roman" w:hAnsi="Times New Roman" w:cs="Times New Roman"/>
+          <w:sz w:val="28"/>
+          <w:szCs w:val="28"/>
+        </w:rPr>
+      </w:pPr>
+    </w:p>
+    <w:p>
+      <w:pPr>
+        <w:spacing w:after="0"/>
+        <w:ind w:firstLine="709"/>
+        <w:jc w:val="both"/>
+        <w:rPr>
+          <w:rFonts w:ascii="Times New Roman" w:hAnsi="Times New Roman" w:cs="Times New Roman"/>
+          <w:sz w:val="28"/>
+          <w:szCs w:val="28"/>
+        </w:rPr>
+      </w:pPr>
+    </w:p>
+    <w:p>
+      <w:pPr>
+        <w:spacing w:after="0"/>
+        <w:ind w:firstLine="709"/>
+        <w:jc w:val="both"/>
+        <w:rPr>
+          <w:rFonts w:ascii="Times New Roman" w:hAnsi="Times New Roman" w:cs="Times New Roman"/>
+          <w:sz w:val="28"/>
+          <w:szCs w:val="28"/>
+        </w:rPr>
+      </w:pPr>
+    </w:p>
+    <w:p>
+      <w:pPr>
+        <w:spacing w:after="0"/>
+        <w:ind w:firstLine="709"/>
+        <w:jc w:val="both"/>
+        <w:rPr>
+          <w:rFonts w:ascii="Times New Roman" w:hAnsi="Times New Roman" w:cs="Times New Roman"/>
+          <w:sz w:val="28"/>
+          <w:szCs w:val="28"/>
+        </w:rPr>
+      </w:pPr>
+      <w:r>
+        <w:rPr>
+          <w:rFonts w:ascii="Times New Roman" w:hAnsi="Times New Roman" w:cs="Times New Roman"/>
+          <w:sz w:val="28"/>
+          <w:szCs w:val="28"/>
+        </w:rPr>
+        <w:t>Форма обратной связи и валидация</w:t>
+      </w:r>
     </w:p>
     <w:p>
       <w:pPr>
@@ -4758,7 +4839,7 @@
           <w:szCs w:val="28"/>
           <w:lang w:val="en-US"/>
         </w:rPr>
-        <w:t>SEO-</w:t>
+        <w:t>SEO</w:t>
       </w:r>
       <w:r>
         <w:rPr>
@@ -4769,6 +4850,17 @@
           <w:sz w:val="28"/>
           <w:szCs w:val="28"/>
         </w:rPr>
+        <w:t>-</w:t>
+      </w:r>
+      <w:r>
+        <w:rPr>
+          <w:rFonts w:ascii="Times New Roman" w:hAnsi="Times New Roman" w:cs="Times New Roman"/>
+          <w:b/>
+          <w:bCs/>
+          <w:color w:val="auto"/>
+          <w:sz w:val="28"/>
+          <w:szCs w:val="28"/>
+        </w:rPr>
         <w:t>оптимизация</w:t>
       </w:r>
       <w:bookmarkEnd w:id="9"/>
@@ -4956,6 +5048,7 @@
           <w:sz w:val="28"/>
           <w:szCs w:val="28"/>
         </w:rPr>
+        <w:lastRenderedPageBreak/>
         <w:t>2.6. Безопасность и резервное копирование</w:t>
       </w:r>
       <w:bookmarkEnd w:id="12"/>
@@ -8524,6 +8617,7 @@
   <w:style w:type="character" w:default="1" w:styleId="a0">
     <w:name w:val="Default Paragraph Font"/>
     <w:uiPriority w:val="1"/>
+    <w:semiHidden/>
     <w:unhideWhenUsed/>
   </w:style>
   <w:style w:type="table" w:default="1" w:styleId="a1">
